--- a/00-Maths/008-Grid Unique Paths/problem.docx
+++ b/00-Maths/008-Grid Unique Paths/problem.docx
@@ -45,18 +45,16 @@
           <w:lang w:eastAsia="en-IN"/>
         </w:rPr>
       </w:pPr>
-      <w:proofErr w:type="gramStart"/>
-      <w:r>
-        <w:rPr>
-          <w:rFonts w:ascii="Helvetica" w:eastAsia="Times New Roman" w:hAnsi="Helvetica" w:cs="Helvetica"/>
-          <w:color w:val="333333"/>
-          <w:sz w:val="24"/>
-          <w:szCs w:val="24"/>
-          <w:lang w:eastAsia="en-IN"/>
-        </w:rPr>
-        <w:t>link</w:t>
-      </w:r>
-      <w:proofErr w:type="gramEnd"/>
+      <w:r>
+        <w:rPr>
+          <w:rFonts w:ascii="Helvetica" w:eastAsia="Times New Roman" w:hAnsi="Helvetica" w:cs="Helvetica"/>
+          <w:color w:val="333333"/>
+          <w:sz w:val="24"/>
+          <w:szCs w:val="24"/>
+          <w:lang w:eastAsia="en-IN"/>
+        </w:rPr>
+        <w:t>Link</w:t>
+      </w:r>
       <w:r>
         <w:rPr>
           <w:rFonts w:ascii="Helvetica" w:eastAsia="Times New Roman" w:hAnsi="Helvetica" w:cs="Helvetica"/>
@@ -79,6 +77,8 @@
           <w:t>https://www.interviewbit.com/problems/grid-unique-paths/</w:t>
         </w:r>
       </w:hyperlink>
+      <w:bookmarkStart w:id="0" w:name="_GoBack"/>
+      <w:bookmarkEnd w:id="0"/>
     </w:p>
     <w:p>
       <w:pPr>
@@ -93,8 +93,6 @@
           <w:lang w:eastAsia="en-IN"/>
         </w:rPr>
       </w:pPr>
-      <w:bookmarkStart w:id="0" w:name="_GoBack"/>
-      <w:bookmarkEnd w:id="0"/>
     </w:p>
     <w:p>
       <w:pPr>
